--- a/4_Diari/Diario 06.02.2026.docx
+++ b/4_Diari/Diario 06.02.2026.docx
@@ -1,10 +1,10 @@
 
 <file path=word/document.xml><?xml version="1.0" encoding="utf-8"?>
-<w:document xmlns:wpc="http://schemas.microsoft.com/office/word/2010/wordprocessingCanvas" xmlns:cx="http://schemas.microsoft.com/office/drawing/2014/chartex" xmlns:cx1="http://schemas.microsoft.com/office/drawing/2015/9/8/chartex" xmlns:cx2="http://schemas.microsoft.com/office/drawing/2015/10/21/chartex" xmlns:cx3="http://schemas.microsoft.com/office/drawing/2016/5/9/chartex" xmlns:cx4="http://schemas.microsoft.com/office/drawing/2016/5/10/chartex" xmlns:cx5="http://schemas.microsoft.com/office/drawing/2016/5/11/chartex" xmlns:cx6="http://schemas.microsoft.com/office/drawing/2016/5/12/chartex" xmlns:cx7="http://schemas.microsoft.com/office/drawing/2016/5/13/chartex" xmlns:cx8="http://schemas.microsoft.com/office/drawing/2016/5/14/chartex" xmlns:mc="http://schemas.openxmlformats.org/markup-compatibility/2006" xmlns:aink="http://schemas.microsoft.com/office/drawing/2016/ink" xmlns:am3d="http://schemas.microsoft.com/office/drawing/2017/model3d" xmlns:o="urn:schemas-microsoft-com:office:office" xmlns:oel="http://schemas.microsoft.com/office/2019/extlst" xmlns:r="http://schemas.openxmlformats.org/officeDocument/2006/relationships" xmlns:m="http://schemas.openxmlformats.org/officeDocument/2006/math" xmlns:v="urn:schemas-microsoft-com:vml" xmlns:wp14="http://schemas.microsoft.com/office/word/2010/wordprocessingDrawing" xmlns:wp="http://schemas.openxmlformats.org/drawingml/2006/wordprocessingDrawing" xmlns:w10="urn:schemas-microsoft-com:office:word" xmlns:w="http://schemas.openxmlformats.org/wordprocessingml/2006/main" xmlns:w14="http://schemas.microsoft.com/office/word/2010/wordml" xmlns:w15="http://schemas.microsoft.com/office/word/2012/wordml" xmlns:w16cex="http://schemas.microsoft.com/office/word/2018/wordml/cex" xmlns:w16cid="http://schemas.microsoft.com/office/word/2016/wordml/cid" xmlns:w16="http://schemas.microsoft.com/office/word/2018/wordml" xmlns:w16du="http://schemas.microsoft.com/office/word/2023/wordml/word16du" xmlns:w16sdtdh="http://schemas.microsoft.com/office/word/2020/wordml/sdtdatahash" xmlns:w16sdtfl="http://schemas.microsoft.com/office/word/2024/wordml/sdtformatlock" xmlns:w16se="http://schemas.microsoft.com/office/word/2015/wordml/symex" xmlns:wpg="http://schemas.microsoft.com/office/word/2010/wordprocessingGroup" xmlns:wpi="http://schemas.microsoft.com/office/word/2010/wordprocessingInk" xmlns:wne="http://schemas.microsoft.com/office/word/2006/wordml" xmlns:wps="http://schemas.microsoft.com/office/word/2010/wordprocessingShape" mc:Ignorable="w14 w15 w16se w16cid w16 w16cex w16sdtdh w16sdtfl w16du wp14">
+<w:document xmlns:wpc="http://schemas.microsoft.com/office/word/2010/wordprocessingCanvas" xmlns:cx="http://schemas.microsoft.com/office/drawing/2014/chartex" xmlns:cx1="http://schemas.microsoft.com/office/drawing/2015/9/8/chartex" xmlns:cx2="http://schemas.microsoft.com/office/drawing/2015/10/21/chartex" xmlns:cx3="http://schemas.microsoft.com/office/drawing/2016/5/9/chartex" xmlns:cx4="http://schemas.microsoft.com/office/drawing/2016/5/10/chartex" xmlns:cx5="http://schemas.microsoft.com/office/drawing/2016/5/11/chartex" xmlns:cx6="http://schemas.microsoft.com/office/drawing/2016/5/12/chartex" xmlns:cx7="http://schemas.microsoft.com/office/drawing/2016/5/13/chartex" xmlns:cx8="http://schemas.microsoft.com/office/drawing/2016/5/14/chartex" xmlns:mc="http://schemas.openxmlformats.org/markup-compatibility/2006" xmlns:aink="http://schemas.microsoft.com/office/drawing/2016/ink" xmlns:am3d="http://schemas.microsoft.com/office/drawing/2017/model3d" xmlns:o="urn:schemas-microsoft-com:office:office" xmlns:oel="http://schemas.microsoft.com/office/2019/extlst" xmlns:r="http://schemas.openxmlformats.org/officeDocument/2006/relationships" xmlns:m="http://schemas.openxmlformats.org/officeDocument/2006/math" xmlns:v="urn:schemas-microsoft-com:vml" xmlns:wp14="http://schemas.microsoft.com/office/word/2010/wordprocessingDrawing" xmlns:wp="http://schemas.openxmlformats.org/drawingml/2006/wordprocessingDrawing" xmlns:w10="urn:schemas-microsoft-com:office:word" xmlns:w="http://schemas.openxmlformats.org/wordprocessingml/2006/main" xmlns:w14="http://schemas.microsoft.com/office/word/2010/wordml" xmlns:w15="http://schemas.microsoft.com/office/word/2012/wordml" xmlns:w16cex="http://schemas.microsoft.com/office/word/2018/wordml/cex" xmlns:w16cid="http://schemas.microsoft.com/office/word/2016/wordml/cid" xmlns:w16="http://schemas.microsoft.com/office/word/2018/wordml" xmlns:w16sdtdh="http://schemas.microsoft.com/office/word/2020/wordml/sdtdatahash" xmlns:w16se="http://schemas.microsoft.com/office/word/2015/wordml/symex" xmlns:wpg="http://schemas.microsoft.com/office/word/2010/wordprocessingGroup" xmlns:wpi="http://schemas.microsoft.com/office/word/2010/wordprocessingInk" xmlns:wne="http://schemas.microsoft.com/office/word/2006/wordml" xmlns:wps="http://schemas.microsoft.com/office/word/2010/wordprocessingShape" mc:Ignorable="w14 w15 w16se w16cid w16 w16cex w16sdtdh wp14">
   <w:body>
     <w:p>
       <w:pPr>
-        <w:pStyle w:val="Title"/>
+        <w:pStyle w:val="Titolo"/>
         <w:pBdr>
           <w:bottom w:val="single" w:sz="4" w:space="4" w:color="auto"/>
         </w:pBdr>
@@ -36,7 +36,7 @@
     </w:p>
     <w:tbl>
       <w:tblPr>
-        <w:tblStyle w:val="TableGrid"/>
+        <w:tblStyle w:val="Grigliatabella"/>
         <w:tblW w:w="5000" w:type="pct"/>
         <w:tblLook w:val="04A0" w:firstRow="1" w:lastRow="0" w:firstColumn="1" w:lastColumn="0" w:noHBand="0" w:noVBand="1"/>
       </w:tblPr>
@@ -231,7 +231,7 @@
     </w:p>
     <w:tbl>
       <w:tblPr>
-        <w:tblStyle w:val="GridTable1Light-Accent1"/>
+        <w:tblStyle w:val="Tabellagriglia1chiara-colore1"/>
         <w:tblW w:w="9986" w:type="dxa"/>
         <w:tblLook w:val="04A0" w:firstRow="1" w:lastRow="0" w:firstColumn="1" w:lastColumn="0" w:noHBand="0" w:noVBand="1"/>
       </w:tblPr>
@@ -305,11 +305,47 @@
                 <w:rFonts w:ascii="Arial" w:hAnsi="Arial" w:cs="Arial"/>
               </w:rPr>
             </w:pPr>
+            <w:proofErr w:type="spellStart"/>
             <w:r>
               <w:rPr>
                 <w:rFonts w:ascii="Arial" w:hAnsi="Arial" w:cs="Arial"/>
               </w:rPr>
-              <w:t>Anh: ha cercato di imparare il system input of Untiy, Lukas: ha fatto ricerca. Sofia: ha riguardato la documentazione. Alex: ha disegnato i sprites e ricerca per il progetto.</w:t>
+              <w:t>Anh</w:t>
+            </w:r>
+            <w:proofErr w:type="spellEnd"/>
+            <w:r>
+              <w:rPr>
+                <w:rFonts w:ascii="Arial" w:hAnsi="Arial" w:cs="Arial"/>
+              </w:rPr>
+              <w:t xml:space="preserve">: ha cercato di imparare il system input of </w:t>
+            </w:r>
+            <w:proofErr w:type="spellStart"/>
+            <w:r>
+              <w:rPr>
+                <w:rFonts w:ascii="Arial" w:hAnsi="Arial" w:cs="Arial"/>
+              </w:rPr>
+              <w:t>Untiy</w:t>
+            </w:r>
+            <w:proofErr w:type="spellEnd"/>
+            <w:r>
+              <w:rPr>
+                <w:rFonts w:ascii="Arial" w:hAnsi="Arial" w:cs="Arial"/>
+              </w:rPr>
+              <w:t xml:space="preserve">, Lukas: ha fatto ricerca. Sofia: ha riguardato la documentazione. Alex: ha disegnato i </w:t>
+            </w:r>
+            <w:proofErr w:type="spellStart"/>
+            <w:r>
+              <w:rPr>
+                <w:rFonts w:ascii="Arial" w:hAnsi="Arial" w:cs="Arial"/>
+              </w:rPr>
+              <w:t>sprites</w:t>
+            </w:r>
+            <w:proofErr w:type="spellEnd"/>
+            <w:r>
+              <w:rPr>
+                <w:rFonts w:ascii="Arial" w:hAnsi="Arial" w:cs="Arial"/>
+              </w:rPr>
+              <w:t xml:space="preserve"> e ricerca per il progetto.</w:t>
             </w:r>
           </w:p>
         </w:tc>
@@ -452,11 +488,33 @@
                 <w:rFonts w:ascii="Arial" w:hAnsi="Arial" w:cs="Arial"/>
               </w:rPr>
             </w:pPr>
+            <w:proofErr w:type="spellStart"/>
             <w:r>
               <w:rPr>
                 <w:rFonts w:ascii="Arial" w:hAnsi="Arial" w:cs="Arial"/>
               </w:rPr>
-              <w:t>Anh sta scrivendo il diario odierno e ricerca sul sistema di input di Unity.</w:t>
+              <w:t>Anh</w:t>
+            </w:r>
+            <w:proofErr w:type="spellEnd"/>
+            <w:r>
+              <w:rPr>
+                <w:rFonts w:ascii="Arial" w:hAnsi="Arial" w:cs="Arial"/>
+              </w:rPr>
+              <w:t xml:space="preserve"> sta scrivendo il diario odierno e ricerca sul sistema di input di </w:t>
+            </w:r>
+            <w:proofErr w:type="spellStart"/>
+            <w:r>
+              <w:rPr>
+                <w:rFonts w:ascii="Arial" w:hAnsi="Arial" w:cs="Arial"/>
+              </w:rPr>
+              <w:t>Unity</w:t>
+            </w:r>
+            <w:proofErr w:type="spellEnd"/>
+            <w:r>
+              <w:rPr>
+                <w:rFonts w:ascii="Arial" w:hAnsi="Arial" w:cs="Arial"/>
+              </w:rPr>
+              <w:t>.</w:t>
             </w:r>
           </w:p>
           <w:p>
@@ -470,7 +528,33 @@
               <w:rPr>
                 <w:rFonts w:ascii="Arial" w:hAnsi="Arial" w:cs="Arial"/>
               </w:rPr>
-              <w:t>Sofia: ricerca su bullets per il gioco. Alex sta disegnando dei Sprites.</w:t>
+              <w:t>Sofia: ricerca su bullets per il gioco. Alex sta disegnando de</w:t>
+            </w:r>
+            <w:r>
+              <w:rPr>
+                <w:rFonts w:ascii="Arial" w:hAnsi="Arial" w:cs="Arial"/>
+              </w:rPr>
+              <w:t>lle</w:t>
+            </w:r>
+            <w:r>
+              <w:rPr>
+                <w:rFonts w:ascii="Arial" w:hAnsi="Arial" w:cs="Arial"/>
+              </w:rPr>
+              <w:t xml:space="preserve"> </w:t>
+            </w:r>
+            <w:proofErr w:type="spellStart"/>
+            <w:r>
+              <w:rPr>
+                <w:rFonts w:ascii="Arial" w:hAnsi="Arial" w:cs="Arial"/>
+              </w:rPr>
+              <w:t>Sprites</w:t>
+            </w:r>
+            <w:proofErr w:type="spellEnd"/>
+            <w:r>
+              <w:rPr>
+                <w:rFonts w:ascii="Arial" w:hAnsi="Arial" w:cs="Arial"/>
+              </w:rPr>
+              <w:t>.</w:t>
             </w:r>
           </w:p>
           <w:p>
@@ -487,6 +571,28 @@
               <w:t>Lukas sta ricercando di randomizzare la mappa.</w:t>
             </w:r>
           </w:p>
+          <w:p>
+            <w:pPr>
+              <w:cnfStyle w:val="000000000000" w:firstRow="0" w:lastRow="0" w:firstColumn="0" w:lastColumn="0" w:oddVBand="0" w:evenVBand="0" w:oddHBand="0" w:evenHBand="0" w:firstRowFirstColumn="0" w:firstRowLastColumn="0" w:lastRowFirstColumn="0" w:lastRowLastColumn="0"/>
+              <w:rPr>
+                <w:rFonts w:ascii="Arial" w:hAnsi="Arial" w:cs="Arial"/>
+              </w:rPr>
+            </w:pPr>
+            <w:r>
+              <w:rPr>
+                <w:rFonts w:ascii="Arial" w:hAnsi="Arial" w:cs="Arial"/>
+              </w:rPr>
+              <w:t xml:space="preserve">Sofia e Lukas hanno iniziato a idealizzare il </w:t>
+            </w:r>
+            <w:proofErr w:type="spellStart"/>
+            <w:r>
+              <w:rPr>
+                <w:rFonts w:ascii="Arial" w:hAnsi="Arial" w:cs="Arial"/>
+              </w:rPr>
+              <w:t>gantt</w:t>
+            </w:r>
+            <w:proofErr w:type="spellEnd"/>
+          </w:p>
         </w:tc>
       </w:tr>
     </w:tbl>
@@ -499,7 +605,7 @@
     </w:p>
     <w:tbl>
       <w:tblPr>
-        <w:tblStyle w:val="TableGrid"/>
+        <w:tblStyle w:val="Grigliatabella"/>
         <w:tblW w:w="0" w:type="auto"/>
         <w:tblLook w:val="04A0" w:firstRow="1" w:lastRow="0" w:firstColumn="1" w:lastColumn="0" w:noHBand="0" w:noVBand="1"/>
       </w:tblPr>
@@ -544,33 +650,19 @@
               </w:rPr>
               <w:t xml:space="preserve">Lukas ha usato un sample di </w:t>
             </w:r>
-            <w:proofErr w:type="gramStart"/>
+            <w:proofErr w:type="spellStart"/>
             <w:r>
               <w:rPr>
                 <w:rFonts w:ascii="Arial" w:hAnsi="Arial" w:cs="Arial"/>
               </w:rPr>
-              <w:t>Unity perciò</w:t>
+              <w:t>Unity</w:t>
             </w:r>
-            <w:proofErr w:type="gramEnd"/>
+            <w:proofErr w:type="spellEnd"/>
             <w:r>
               <w:rPr>
                 <w:rFonts w:ascii="Arial" w:hAnsi="Arial" w:cs="Arial"/>
               </w:rPr>
-              <w:t xml:space="preserve"> ci serve di svuotare le cose </w:t>
-            </w:r>
-            <w:proofErr w:type="gramStart"/>
-            <w:r>
-              <w:rPr>
-                <w:rFonts w:ascii="Arial" w:hAnsi="Arial" w:cs="Arial"/>
-              </w:rPr>
-              <w:t>innecessarie.(</w:t>
-            </w:r>
-            <w:proofErr w:type="gramEnd"/>
-            <w:r>
-              <w:rPr>
-                <w:rFonts w:ascii="Arial" w:hAnsi="Arial" w:cs="Arial"/>
-              </w:rPr>
-              <w:t>abbiamo scoperto che Lukas è forse daltonico).</w:t>
+              <w:t xml:space="preserve"> perciò ci serve di svuotare le cose innecessarie.(abbiamo scoperto che Lukas è forse daltonico).</w:t>
             </w:r>
           </w:p>
         </w:tc>
@@ -585,7 +677,7 @@
     </w:p>
     <w:tbl>
       <w:tblPr>
-        <w:tblStyle w:val="TableGrid"/>
+        <w:tblStyle w:val="Grigliatabella"/>
         <w:tblW w:w="0" w:type="auto"/>
         <w:tblLook w:val="04A0" w:firstRow="1" w:lastRow="0" w:firstColumn="1" w:lastColumn="0" w:noHBand="0" w:noVBand="1"/>
       </w:tblPr>
@@ -643,7 +735,7 @@
     </w:p>
     <w:tbl>
       <w:tblPr>
-        <w:tblStyle w:val="TableGrid"/>
+        <w:tblStyle w:val="Grigliatabella"/>
         <w:tblW w:w="0" w:type="auto"/>
         <w:tblLook w:val="04A0" w:firstRow="1" w:lastRow="0" w:firstColumn="1" w:lastColumn="0" w:noHBand="0" w:noVBand="1"/>
       </w:tblPr>
@@ -688,11 +780,19 @@
               </w:rPr>
               <w:t xml:space="preserve">Pianifichiamo il </w:t>
             </w:r>
+            <w:proofErr w:type="spellStart"/>
             <w:r>
               <w:rPr>
                 <w:rFonts w:ascii="Arial" w:hAnsi="Arial" w:cs="Arial"/>
               </w:rPr>
-              <w:t>Gantt alla prossima volta</w:t>
+              <w:t>Gantt</w:t>
+            </w:r>
+            <w:proofErr w:type="spellEnd"/>
+            <w:r>
+              <w:rPr>
+                <w:rFonts w:ascii="Arial" w:hAnsi="Arial" w:cs="Arial"/>
+              </w:rPr>
+              <w:t xml:space="preserve"> alla prossima volta</w:t>
             </w:r>
             <w:r>
               <w:rPr>
@@ -737,7 +837,7 @@
 </file>
 
 <file path=word/endnotes.xml><?xml version="1.0" encoding="utf-8"?>
-<w:endnotes xmlns:wpc="http://schemas.microsoft.com/office/word/2010/wordprocessingCanvas" xmlns:cx="http://schemas.microsoft.com/office/drawing/2014/chartex" xmlns:cx1="http://schemas.microsoft.com/office/drawing/2015/9/8/chartex" xmlns:cx2="http://schemas.microsoft.com/office/drawing/2015/10/21/chartex" xmlns:cx3="http://schemas.microsoft.com/office/drawing/2016/5/9/chartex" xmlns:cx4="http://schemas.microsoft.com/office/drawing/2016/5/10/chartex" xmlns:cx5="http://schemas.microsoft.com/office/drawing/2016/5/11/chartex" xmlns:cx6="http://schemas.microsoft.com/office/drawing/2016/5/12/chartex" xmlns:cx7="http://schemas.microsoft.com/office/drawing/2016/5/13/chartex" xmlns:cx8="http://schemas.microsoft.com/office/drawing/2016/5/14/chartex" xmlns:mc="http://schemas.openxmlformats.org/markup-compatibility/2006" xmlns:aink="http://schemas.microsoft.com/office/drawing/2016/ink" xmlns:am3d="http://schemas.microsoft.com/office/drawing/2017/model3d" xmlns:o="urn:schemas-microsoft-com:office:office" xmlns:oel="http://schemas.microsoft.com/office/2019/extlst" xmlns:r="http://schemas.openxmlformats.org/officeDocument/2006/relationships" xmlns:m="http://schemas.openxmlformats.org/officeDocument/2006/math" xmlns:v="urn:schemas-microsoft-com:vml" xmlns:wp14="http://schemas.microsoft.com/office/word/2010/wordprocessingDrawing" xmlns:wp="http://schemas.openxmlformats.org/drawingml/2006/wordprocessingDrawing" xmlns:w10="urn:schemas-microsoft-com:office:word" xmlns:w="http://schemas.openxmlformats.org/wordprocessingml/2006/main" xmlns:w14="http://schemas.microsoft.com/office/word/2010/wordml" xmlns:w15="http://schemas.microsoft.com/office/word/2012/wordml" xmlns:w16cex="http://schemas.microsoft.com/office/word/2018/wordml/cex" xmlns:w16cid="http://schemas.microsoft.com/office/word/2016/wordml/cid" xmlns:w16="http://schemas.microsoft.com/office/word/2018/wordml" xmlns:w16du="http://schemas.microsoft.com/office/word/2023/wordml/word16du" xmlns:w16sdtdh="http://schemas.microsoft.com/office/word/2020/wordml/sdtdatahash" xmlns:w16sdtfl="http://schemas.microsoft.com/office/word/2024/wordml/sdtformatlock" xmlns:w16se="http://schemas.microsoft.com/office/word/2015/wordml/symex" xmlns:wpg="http://schemas.microsoft.com/office/word/2010/wordprocessingGroup" xmlns:wpi="http://schemas.microsoft.com/office/word/2010/wordprocessingInk" xmlns:wne="http://schemas.microsoft.com/office/word/2006/wordml" xmlns:wps="http://schemas.microsoft.com/office/word/2010/wordprocessingShape" mc:Ignorable="w14 w15 w16se w16cid w16 w16cex w16sdtdh w16sdtfl w16du wp14">
+<w:endnotes xmlns:wpc="http://schemas.microsoft.com/office/word/2010/wordprocessingCanvas" xmlns:cx="http://schemas.microsoft.com/office/drawing/2014/chartex" xmlns:cx1="http://schemas.microsoft.com/office/drawing/2015/9/8/chartex" xmlns:cx2="http://schemas.microsoft.com/office/drawing/2015/10/21/chartex" xmlns:cx3="http://schemas.microsoft.com/office/drawing/2016/5/9/chartex" xmlns:cx4="http://schemas.microsoft.com/office/drawing/2016/5/10/chartex" xmlns:cx5="http://schemas.microsoft.com/office/drawing/2016/5/11/chartex" xmlns:cx6="http://schemas.microsoft.com/office/drawing/2016/5/12/chartex" xmlns:cx7="http://schemas.microsoft.com/office/drawing/2016/5/13/chartex" xmlns:cx8="http://schemas.microsoft.com/office/drawing/2016/5/14/chartex" xmlns:mc="http://schemas.openxmlformats.org/markup-compatibility/2006" xmlns:aink="http://schemas.microsoft.com/office/drawing/2016/ink" xmlns:am3d="http://schemas.microsoft.com/office/drawing/2017/model3d" xmlns:o="urn:schemas-microsoft-com:office:office" xmlns:oel="http://schemas.microsoft.com/office/2019/extlst" xmlns:r="http://schemas.openxmlformats.org/officeDocument/2006/relationships" xmlns:m="http://schemas.openxmlformats.org/officeDocument/2006/math" xmlns:v="urn:schemas-microsoft-com:vml" xmlns:wp14="http://schemas.microsoft.com/office/word/2010/wordprocessingDrawing" xmlns:wp="http://schemas.openxmlformats.org/drawingml/2006/wordprocessingDrawing" xmlns:w10="urn:schemas-microsoft-com:office:word" xmlns:w="http://schemas.openxmlformats.org/wordprocessingml/2006/main" xmlns:w14="http://schemas.microsoft.com/office/word/2010/wordml" xmlns:w15="http://schemas.microsoft.com/office/word/2012/wordml" xmlns:w16cex="http://schemas.microsoft.com/office/word/2018/wordml/cex" xmlns:w16cid="http://schemas.microsoft.com/office/word/2016/wordml/cid" xmlns:w16="http://schemas.microsoft.com/office/word/2018/wordml" xmlns:w16sdtdh="http://schemas.microsoft.com/office/word/2020/wordml/sdtdatahash" xmlns:w16se="http://schemas.microsoft.com/office/word/2015/wordml/symex" xmlns:wpg="http://schemas.microsoft.com/office/word/2010/wordprocessingGroup" xmlns:wpi="http://schemas.microsoft.com/office/word/2010/wordprocessingInk" xmlns:wne="http://schemas.microsoft.com/office/word/2006/wordml" xmlns:wps="http://schemas.microsoft.com/office/word/2010/wordprocessingShape" mc:Ignorable="w14 w15 w16se w16cid w16 w16cex w16sdtdh wp14">
   <w:endnote w:type="separator" w:id="-1">
     <w:p>
       <w:pPr>
@@ -762,7 +862,7 @@
 </file>
 
 <file path=word/footer1.xml><?xml version="1.0" encoding="utf-8"?>
-<w:ftr xmlns:wpc="http://schemas.microsoft.com/office/word/2010/wordprocessingCanvas" xmlns:cx="http://schemas.microsoft.com/office/drawing/2014/chartex" xmlns:cx1="http://schemas.microsoft.com/office/drawing/2015/9/8/chartex" xmlns:cx2="http://schemas.microsoft.com/office/drawing/2015/10/21/chartex" xmlns:cx3="http://schemas.microsoft.com/office/drawing/2016/5/9/chartex" xmlns:cx4="http://schemas.microsoft.com/office/drawing/2016/5/10/chartex" xmlns:cx5="http://schemas.microsoft.com/office/drawing/2016/5/11/chartex" xmlns:cx6="http://schemas.microsoft.com/office/drawing/2016/5/12/chartex" xmlns:cx7="http://schemas.microsoft.com/office/drawing/2016/5/13/chartex" xmlns:cx8="http://schemas.microsoft.com/office/drawing/2016/5/14/chartex" xmlns:mc="http://schemas.openxmlformats.org/markup-compatibility/2006" xmlns:aink="http://schemas.microsoft.com/office/drawing/2016/ink" xmlns:am3d="http://schemas.microsoft.com/office/drawing/2017/model3d" xmlns:o="urn:schemas-microsoft-com:office:office" xmlns:oel="http://schemas.microsoft.com/office/2019/extlst" xmlns:r="http://schemas.openxmlformats.org/officeDocument/2006/relationships" xmlns:m="http://schemas.openxmlformats.org/officeDocument/2006/math" xmlns:v="urn:schemas-microsoft-com:vml" xmlns:wp14="http://schemas.microsoft.com/office/word/2010/wordprocessingDrawing" xmlns:wp="http://schemas.openxmlformats.org/drawingml/2006/wordprocessingDrawing" xmlns:w10="urn:schemas-microsoft-com:office:word" xmlns:w="http://schemas.openxmlformats.org/wordprocessingml/2006/main" xmlns:w14="http://schemas.microsoft.com/office/word/2010/wordml" xmlns:w15="http://schemas.microsoft.com/office/word/2012/wordml" xmlns:w16cex="http://schemas.microsoft.com/office/word/2018/wordml/cex" xmlns:w16cid="http://schemas.microsoft.com/office/word/2016/wordml/cid" xmlns:w16="http://schemas.microsoft.com/office/word/2018/wordml" xmlns:w16du="http://schemas.microsoft.com/office/word/2023/wordml/word16du" xmlns:w16sdtdh="http://schemas.microsoft.com/office/word/2020/wordml/sdtdatahash" xmlns:w16sdtfl="http://schemas.microsoft.com/office/word/2024/wordml/sdtformatlock" xmlns:w16se="http://schemas.microsoft.com/office/word/2015/wordml/symex" xmlns:wpg="http://schemas.microsoft.com/office/word/2010/wordprocessingGroup" xmlns:wpi="http://schemas.microsoft.com/office/word/2010/wordprocessingInk" xmlns:wne="http://schemas.microsoft.com/office/word/2006/wordml" xmlns:wps="http://schemas.microsoft.com/office/word/2010/wordprocessingShape" mc:Ignorable="w14 w15 w16se w16cid w16 w16cex w16sdtdh w16sdtfl w16du wp14">
+<w:ftr xmlns:wpc="http://schemas.microsoft.com/office/word/2010/wordprocessingCanvas" xmlns:cx="http://schemas.microsoft.com/office/drawing/2014/chartex" xmlns:cx1="http://schemas.microsoft.com/office/drawing/2015/9/8/chartex" xmlns:cx2="http://schemas.microsoft.com/office/drawing/2015/10/21/chartex" xmlns:cx3="http://schemas.microsoft.com/office/drawing/2016/5/9/chartex" xmlns:cx4="http://schemas.microsoft.com/office/drawing/2016/5/10/chartex" xmlns:cx5="http://schemas.microsoft.com/office/drawing/2016/5/11/chartex" xmlns:cx6="http://schemas.microsoft.com/office/drawing/2016/5/12/chartex" xmlns:cx7="http://schemas.microsoft.com/office/drawing/2016/5/13/chartex" xmlns:cx8="http://schemas.microsoft.com/office/drawing/2016/5/14/chartex" xmlns:mc="http://schemas.openxmlformats.org/markup-compatibility/2006" xmlns:aink="http://schemas.microsoft.com/office/drawing/2016/ink" xmlns:am3d="http://schemas.microsoft.com/office/drawing/2017/model3d" xmlns:o="urn:schemas-microsoft-com:office:office" xmlns:oel="http://schemas.microsoft.com/office/2019/extlst" xmlns:r="http://schemas.openxmlformats.org/officeDocument/2006/relationships" xmlns:m="http://schemas.openxmlformats.org/officeDocument/2006/math" xmlns:v="urn:schemas-microsoft-com:vml" xmlns:wp14="http://schemas.microsoft.com/office/word/2010/wordprocessingDrawing" xmlns:wp="http://schemas.openxmlformats.org/drawingml/2006/wordprocessingDrawing" xmlns:w10="urn:schemas-microsoft-com:office:word" xmlns:w="http://schemas.openxmlformats.org/wordprocessingml/2006/main" xmlns:w14="http://schemas.microsoft.com/office/word/2010/wordml" xmlns:w15="http://schemas.microsoft.com/office/word/2012/wordml" xmlns:w16cex="http://schemas.microsoft.com/office/word/2018/wordml/cex" xmlns:w16cid="http://schemas.microsoft.com/office/word/2016/wordml/cid" xmlns:w16="http://schemas.microsoft.com/office/word/2018/wordml" xmlns:w16sdtdh="http://schemas.microsoft.com/office/word/2020/wordml/sdtdatahash" xmlns:w16se="http://schemas.microsoft.com/office/word/2015/wordml/symex" xmlns:wpg="http://schemas.microsoft.com/office/word/2010/wordprocessingGroup" xmlns:wpi="http://schemas.microsoft.com/office/word/2010/wordprocessingInk" xmlns:wne="http://schemas.microsoft.com/office/word/2006/wordml" xmlns:wps="http://schemas.microsoft.com/office/word/2010/wordprocessingShape" mc:Ignorable="w14 w15 w16se w16cid w16 w16cex w16sdtdh wp14">
   <w:p>
     <w:pPr>
       <w:tabs>
@@ -894,7 +994,7 @@
 </file>
 
 <file path=word/footnotes.xml><?xml version="1.0" encoding="utf-8"?>
-<w:footnotes xmlns:wpc="http://schemas.microsoft.com/office/word/2010/wordprocessingCanvas" xmlns:cx="http://schemas.microsoft.com/office/drawing/2014/chartex" xmlns:cx1="http://schemas.microsoft.com/office/drawing/2015/9/8/chartex" xmlns:cx2="http://schemas.microsoft.com/office/drawing/2015/10/21/chartex" xmlns:cx3="http://schemas.microsoft.com/office/drawing/2016/5/9/chartex" xmlns:cx4="http://schemas.microsoft.com/office/drawing/2016/5/10/chartex" xmlns:cx5="http://schemas.microsoft.com/office/drawing/2016/5/11/chartex" xmlns:cx6="http://schemas.microsoft.com/office/drawing/2016/5/12/chartex" xmlns:cx7="http://schemas.microsoft.com/office/drawing/2016/5/13/chartex" xmlns:cx8="http://schemas.microsoft.com/office/drawing/2016/5/14/chartex" xmlns:mc="http://schemas.openxmlformats.org/markup-compatibility/2006" xmlns:aink="http://schemas.microsoft.com/office/drawing/2016/ink" xmlns:am3d="http://schemas.microsoft.com/office/drawing/2017/model3d" xmlns:o="urn:schemas-microsoft-com:office:office" xmlns:oel="http://schemas.microsoft.com/office/2019/extlst" xmlns:r="http://schemas.openxmlformats.org/officeDocument/2006/relationships" xmlns:m="http://schemas.openxmlformats.org/officeDocument/2006/math" xmlns:v="urn:schemas-microsoft-com:vml" xmlns:wp14="http://schemas.microsoft.com/office/word/2010/wordprocessingDrawing" xmlns:wp="http://schemas.openxmlformats.org/drawingml/2006/wordprocessingDrawing" xmlns:w10="urn:schemas-microsoft-com:office:word" xmlns:w="http://schemas.openxmlformats.org/wordprocessingml/2006/main" xmlns:w14="http://schemas.microsoft.com/office/word/2010/wordml" xmlns:w15="http://schemas.microsoft.com/office/word/2012/wordml" xmlns:w16cex="http://schemas.microsoft.com/office/word/2018/wordml/cex" xmlns:w16cid="http://schemas.microsoft.com/office/word/2016/wordml/cid" xmlns:w16="http://schemas.microsoft.com/office/word/2018/wordml" xmlns:w16du="http://schemas.microsoft.com/office/word/2023/wordml/word16du" xmlns:w16sdtdh="http://schemas.microsoft.com/office/word/2020/wordml/sdtdatahash" xmlns:w16sdtfl="http://schemas.microsoft.com/office/word/2024/wordml/sdtformatlock" xmlns:w16se="http://schemas.microsoft.com/office/word/2015/wordml/symex" xmlns:wpg="http://schemas.microsoft.com/office/word/2010/wordprocessingGroup" xmlns:wpi="http://schemas.microsoft.com/office/word/2010/wordprocessingInk" xmlns:wne="http://schemas.microsoft.com/office/word/2006/wordml" xmlns:wps="http://schemas.microsoft.com/office/word/2010/wordprocessingShape" mc:Ignorable="w14 w15 w16se w16cid w16 w16cex w16sdtdh w16sdtfl w16du wp14">
+<w:footnotes xmlns:wpc="http://schemas.microsoft.com/office/word/2010/wordprocessingCanvas" xmlns:cx="http://schemas.microsoft.com/office/drawing/2014/chartex" xmlns:cx1="http://schemas.microsoft.com/office/drawing/2015/9/8/chartex" xmlns:cx2="http://schemas.microsoft.com/office/drawing/2015/10/21/chartex" xmlns:cx3="http://schemas.microsoft.com/office/drawing/2016/5/9/chartex" xmlns:cx4="http://schemas.microsoft.com/office/drawing/2016/5/10/chartex" xmlns:cx5="http://schemas.microsoft.com/office/drawing/2016/5/11/chartex" xmlns:cx6="http://schemas.microsoft.com/office/drawing/2016/5/12/chartex" xmlns:cx7="http://schemas.microsoft.com/office/drawing/2016/5/13/chartex" xmlns:cx8="http://schemas.microsoft.com/office/drawing/2016/5/14/chartex" xmlns:mc="http://schemas.openxmlformats.org/markup-compatibility/2006" xmlns:aink="http://schemas.microsoft.com/office/drawing/2016/ink" xmlns:am3d="http://schemas.microsoft.com/office/drawing/2017/model3d" xmlns:o="urn:schemas-microsoft-com:office:office" xmlns:oel="http://schemas.microsoft.com/office/2019/extlst" xmlns:r="http://schemas.openxmlformats.org/officeDocument/2006/relationships" xmlns:m="http://schemas.openxmlformats.org/officeDocument/2006/math" xmlns:v="urn:schemas-microsoft-com:vml" xmlns:wp14="http://schemas.microsoft.com/office/word/2010/wordprocessingDrawing" xmlns:wp="http://schemas.openxmlformats.org/drawingml/2006/wordprocessingDrawing" xmlns:w10="urn:schemas-microsoft-com:office:word" xmlns:w="http://schemas.openxmlformats.org/wordprocessingml/2006/main" xmlns:w14="http://schemas.microsoft.com/office/word/2010/wordml" xmlns:w15="http://schemas.microsoft.com/office/word/2012/wordml" xmlns:w16cex="http://schemas.microsoft.com/office/word/2018/wordml/cex" xmlns:w16cid="http://schemas.microsoft.com/office/word/2016/wordml/cid" xmlns:w16="http://schemas.microsoft.com/office/word/2018/wordml" xmlns:w16sdtdh="http://schemas.microsoft.com/office/word/2020/wordml/sdtdatahash" xmlns:w16se="http://schemas.microsoft.com/office/word/2015/wordml/symex" xmlns:wpg="http://schemas.microsoft.com/office/word/2010/wordprocessingGroup" xmlns:wpi="http://schemas.microsoft.com/office/word/2010/wordprocessingInk" xmlns:wne="http://schemas.microsoft.com/office/word/2006/wordml" xmlns:wps="http://schemas.microsoft.com/office/word/2010/wordprocessingShape" mc:Ignorable="w14 w15 w16se w16cid w16 w16cex w16sdtdh wp14">
   <w:footnote w:type="separator" w:id="-1">
     <w:p>
       <w:pPr>
@@ -919,21 +1019,51 @@
 </file>
 
 <file path=word/header1.xml><?xml version="1.0" encoding="utf-8"?>
-<w:hdr xmlns:wpc="http://schemas.microsoft.com/office/word/2010/wordprocessingCanvas" xmlns:cx="http://schemas.microsoft.com/office/drawing/2014/chartex" xmlns:cx1="http://schemas.microsoft.com/office/drawing/2015/9/8/chartex" xmlns:cx2="http://schemas.microsoft.com/office/drawing/2015/10/21/chartex" xmlns:cx3="http://schemas.microsoft.com/office/drawing/2016/5/9/chartex" xmlns:cx4="http://schemas.microsoft.com/office/drawing/2016/5/10/chartex" xmlns:cx5="http://schemas.microsoft.com/office/drawing/2016/5/11/chartex" xmlns:cx6="http://schemas.microsoft.com/office/drawing/2016/5/12/chartex" xmlns:cx7="http://schemas.microsoft.com/office/drawing/2016/5/13/chartex" xmlns:cx8="http://schemas.microsoft.com/office/drawing/2016/5/14/chartex" xmlns:mc="http://schemas.openxmlformats.org/markup-compatibility/2006" xmlns:aink="http://schemas.microsoft.com/office/drawing/2016/ink" xmlns:am3d="http://schemas.microsoft.com/office/drawing/2017/model3d" xmlns:o="urn:schemas-microsoft-com:office:office" xmlns:oel="http://schemas.microsoft.com/office/2019/extlst" xmlns:r="http://schemas.openxmlformats.org/officeDocument/2006/relationships" xmlns:m="http://schemas.openxmlformats.org/officeDocument/2006/math" xmlns:v="urn:schemas-microsoft-com:vml" xmlns:wp14="http://schemas.microsoft.com/office/word/2010/wordprocessingDrawing" xmlns:wp="http://schemas.openxmlformats.org/drawingml/2006/wordprocessingDrawing" xmlns:w10="urn:schemas-microsoft-com:office:word" xmlns:w="http://schemas.openxmlformats.org/wordprocessingml/2006/main" xmlns:w14="http://schemas.microsoft.com/office/word/2010/wordml" xmlns:w15="http://schemas.microsoft.com/office/word/2012/wordml" xmlns:w16cex="http://schemas.microsoft.com/office/word/2018/wordml/cex" xmlns:w16cid="http://schemas.microsoft.com/office/word/2016/wordml/cid" xmlns:w16="http://schemas.microsoft.com/office/word/2018/wordml" xmlns:w16du="http://schemas.microsoft.com/office/word/2023/wordml/word16du" xmlns:w16sdtdh="http://schemas.microsoft.com/office/word/2020/wordml/sdtdatahash" xmlns:w16sdtfl="http://schemas.microsoft.com/office/word/2024/wordml/sdtformatlock" xmlns:w16se="http://schemas.microsoft.com/office/word/2015/wordml/symex" xmlns:wpg="http://schemas.microsoft.com/office/word/2010/wordprocessingGroup" xmlns:wpi="http://schemas.microsoft.com/office/word/2010/wordprocessingInk" xmlns:wne="http://schemas.microsoft.com/office/word/2006/wordml" xmlns:wps="http://schemas.microsoft.com/office/word/2010/wordprocessingShape" mc:Ignorable="w14 w15 w16se w16cid w16 w16cex w16sdtdh w16sdtfl w16du wp14">
+<w:hdr xmlns:wpc="http://schemas.microsoft.com/office/word/2010/wordprocessingCanvas" xmlns:cx="http://schemas.microsoft.com/office/drawing/2014/chartex" xmlns:cx1="http://schemas.microsoft.com/office/drawing/2015/9/8/chartex" xmlns:cx2="http://schemas.microsoft.com/office/drawing/2015/10/21/chartex" xmlns:cx3="http://schemas.microsoft.com/office/drawing/2016/5/9/chartex" xmlns:cx4="http://schemas.microsoft.com/office/drawing/2016/5/10/chartex" xmlns:cx5="http://schemas.microsoft.com/office/drawing/2016/5/11/chartex" xmlns:cx6="http://schemas.microsoft.com/office/drawing/2016/5/12/chartex" xmlns:cx7="http://schemas.microsoft.com/office/drawing/2016/5/13/chartex" xmlns:cx8="http://schemas.microsoft.com/office/drawing/2016/5/14/chartex" xmlns:mc="http://schemas.openxmlformats.org/markup-compatibility/2006" xmlns:aink="http://schemas.microsoft.com/office/drawing/2016/ink" xmlns:am3d="http://schemas.microsoft.com/office/drawing/2017/model3d" xmlns:o="urn:schemas-microsoft-com:office:office" xmlns:oel="http://schemas.microsoft.com/office/2019/extlst" xmlns:r="http://schemas.openxmlformats.org/officeDocument/2006/relationships" xmlns:m="http://schemas.openxmlformats.org/officeDocument/2006/math" xmlns:v="urn:schemas-microsoft-com:vml" xmlns:wp14="http://schemas.microsoft.com/office/word/2010/wordprocessingDrawing" xmlns:wp="http://schemas.openxmlformats.org/drawingml/2006/wordprocessingDrawing" xmlns:w10="urn:schemas-microsoft-com:office:word" xmlns:w="http://schemas.openxmlformats.org/wordprocessingml/2006/main" xmlns:w14="http://schemas.microsoft.com/office/word/2010/wordml" xmlns:w15="http://schemas.microsoft.com/office/word/2012/wordml" xmlns:w16cex="http://schemas.microsoft.com/office/word/2018/wordml/cex" xmlns:w16cid="http://schemas.microsoft.com/office/word/2016/wordml/cid" xmlns:w16="http://schemas.microsoft.com/office/word/2018/wordml" xmlns:w16sdtdh="http://schemas.microsoft.com/office/word/2020/wordml/sdtdatahash" xmlns:w16se="http://schemas.microsoft.com/office/word/2015/wordml/symex" xmlns:wpg="http://schemas.microsoft.com/office/word/2010/wordprocessingGroup" xmlns:wpi="http://schemas.microsoft.com/office/word/2010/wordprocessingInk" xmlns:wne="http://schemas.microsoft.com/office/word/2006/wordml" xmlns:wps="http://schemas.microsoft.com/office/word/2010/wordprocessingShape" mc:Ignorable="w14 w15 w16se w16cid w16 w16cex w16sdtdh wp14">
   <w:p>
     <w:pPr>
-      <w:pStyle w:val="Header"/>
+      <w:pStyle w:val="Intestazione"/>
       <w:ind w:left="708"/>
       <w:rPr>
         <w:lang w:val="de-DE"/>
       </w:rPr>
     </w:pPr>
+    <w:proofErr w:type="spellStart"/>
     <w:r>
       <w:rPr>
         <w:lang w:val="de-DE"/>
       </w:rPr>
-      <w:t>huynh anh nguyen</w:t>
+      <w:t>huynh</w:t>
     </w:r>
+    <w:proofErr w:type="spellEnd"/>
+    <w:r>
+      <w:rPr>
+        <w:lang w:val="de-DE"/>
+      </w:rPr>
+      <w:t xml:space="preserve"> </w:t>
+    </w:r>
+    <w:proofErr w:type="spellStart"/>
+    <w:r>
+      <w:rPr>
+        <w:lang w:val="de-DE"/>
+      </w:rPr>
+      <w:t>anh</w:t>
+    </w:r>
+    <w:proofErr w:type="spellEnd"/>
+    <w:r>
+      <w:rPr>
+        <w:lang w:val="de-DE"/>
+      </w:rPr>
+      <w:t xml:space="preserve"> </w:t>
+    </w:r>
+    <w:proofErr w:type="spellStart"/>
+    <w:r>
+      <w:rPr>
+        <w:lang w:val="de-DE"/>
+      </w:rPr>
+      <w:t>nguyen</w:t>
+    </w:r>
+    <w:proofErr w:type="spellEnd"/>
     <w:r>
       <w:rPr>
         <w:lang w:val="de-DE"/>
@@ -946,25 +1076,19 @@
       </w:rPr>
       <w:t xml:space="preserve">r, Alexander </w:t>
     </w:r>
-    <w:proofErr w:type="gramStart"/>
+    <w:proofErr w:type="spellStart"/>
     <w:r>
       <w:rPr>
         <w:lang w:val="de-DE"/>
       </w:rPr>
       <w:t>Mascaro</w:t>
     </w:r>
+    <w:proofErr w:type="spellEnd"/>
     <w:r>
       <w:rPr>
         <w:lang w:val="de-DE"/>
       </w:rPr>
-      <w:t xml:space="preserve"> ,</w:t>
-    </w:r>
-    <w:proofErr w:type="gramEnd"/>
-    <w:r>
-      <w:rPr>
-        <w:lang w:val="de-DE"/>
-      </w:rPr>
-      <w:t xml:space="preserve"> Lukas Moro</w:t>
+      <w:t xml:space="preserve"> , Lukas Moro</w:t>
     </w:r>
     <w:r>
       <w:rPr>
@@ -977,7 +1101,7 @@
 </file>
 
 <file path=word/numbering.xml><?xml version="1.0" encoding="utf-8"?>
-<w:numbering xmlns:wpc="http://schemas.microsoft.com/office/word/2010/wordprocessingCanvas" xmlns:cx="http://schemas.microsoft.com/office/drawing/2014/chartex" xmlns:cx1="http://schemas.microsoft.com/office/drawing/2015/9/8/chartex" xmlns:cx2="http://schemas.microsoft.com/office/drawing/2015/10/21/chartex" xmlns:cx3="http://schemas.microsoft.com/office/drawing/2016/5/9/chartex" xmlns:cx4="http://schemas.microsoft.com/office/drawing/2016/5/10/chartex" xmlns:cx5="http://schemas.microsoft.com/office/drawing/2016/5/11/chartex" xmlns:cx6="http://schemas.microsoft.com/office/drawing/2016/5/12/chartex" xmlns:cx7="http://schemas.microsoft.com/office/drawing/2016/5/13/chartex" xmlns:cx8="http://schemas.microsoft.com/office/drawing/2016/5/14/chartex" xmlns:mc="http://schemas.openxmlformats.org/markup-compatibility/2006" xmlns:aink="http://schemas.microsoft.com/office/drawing/2016/ink" xmlns:am3d="http://schemas.microsoft.com/office/drawing/2017/model3d" xmlns:o="urn:schemas-microsoft-com:office:office" xmlns:oel="http://schemas.microsoft.com/office/2019/extlst" xmlns:r="http://schemas.openxmlformats.org/officeDocument/2006/relationships" xmlns:m="http://schemas.openxmlformats.org/officeDocument/2006/math" xmlns:v="urn:schemas-microsoft-com:vml" xmlns:wp14="http://schemas.microsoft.com/office/word/2010/wordprocessingDrawing" xmlns:wp="http://schemas.openxmlformats.org/drawingml/2006/wordprocessingDrawing" xmlns:w10="urn:schemas-microsoft-com:office:word" xmlns:w="http://schemas.openxmlformats.org/wordprocessingml/2006/main" xmlns:w14="http://schemas.microsoft.com/office/word/2010/wordml" xmlns:w15="http://schemas.microsoft.com/office/word/2012/wordml" xmlns:w16cex="http://schemas.microsoft.com/office/word/2018/wordml/cex" xmlns:w16cid="http://schemas.microsoft.com/office/word/2016/wordml/cid" xmlns:w16="http://schemas.microsoft.com/office/word/2018/wordml" xmlns:w16du="http://schemas.microsoft.com/office/word/2023/wordml/word16du" xmlns:w16sdtdh="http://schemas.microsoft.com/office/word/2020/wordml/sdtdatahash" xmlns:w16sdtfl="http://schemas.microsoft.com/office/word/2024/wordml/sdtformatlock" xmlns:w16se="http://schemas.microsoft.com/office/word/2015/wordml/symex" xmlns:wpg="http://schemas.microsoft.com/office/word/2010/wordprocessingGroup" xmlns:wpi="http://schemas.microsoft.com/office/word/2010/wordprocessingInk" xmlns:wne="http://schemas.microsoft.com/office/word/2006/wordml" xmlns:wps="http://schemas.microsoft.com/office/word/2010/wordprocessingShape" mc:Ignorable="w14 w15 w16se w16cid w16 w16cex w16sdtdh w16sdtfl w16du wp14">
+<w:numbering xmlns:wpc="http://schemas.microsoft.com/office/word/2010/wordprocessingCanvas" xmlns:cx="http://schemas.microsoft.com/office/drawing/2014/chartex" xmlns:cx1="http://schemas.microsoft.com/office/drawing/2015/9/8/chartex" xmlns:cx2="http://schemas.microsoft.com/office/drawing/2015/10/21/chartex" xmlns:cx3="http://schemas.microsoft.com/office/drawing/2016/5/9/chartex" xmlns:cx4="http://schemas.microsoft.com/office/drawing/2016/5/10/chartex" xmlns:cx5="http://schemas.microsoft.com/office/drawing/2016/5/11/chartex" xmlns:cx6="http://schemas.microsoft.com/office/drawing/2016/5/12/chartex" xmlns:cx7="http://schemas.microsoft.com/office/drawing/2016/5/13/chartex" xmlns:cx8="http://schemas.microsoft.com/office/drawing/2016/5/14/chartex" xmlns:mc="http://schemas.openxmlformats.org/markup-compatibility/2006" xmlns:aink="http://schemas.microsoft.com/office/drawing/2016/ink" xmlns:am3d="http://schemas.microsoft.com/office/drawing/2017/model3d" xmlns:o="urn:schemas-microsoft-com:office:office" xmlns:oel="http://schemas.microsoft.com/office/2019/extlst" xmlns:r="http://schemas.openxmlformats.org/officeDocument/2006/relationships" xmlns:m="http://schemas.openxmlformats.org/officeDocument/2006/math" xmlns:v="urn:schemas-microsoft-com:vml" xmlns:wp14="http://schemas.microsoft.com/office/word/2010/wordprocessingDrawing" xmlns:wp="http://schemas.openxmlformats.org/drawingml/2006/wordprocessingDrawing" xmlns:w10="urn:schemas-microsoft-com:office:word" xmlns:w="http://schemas.openxmlformats.org/wordprocessingml/2006/main" xmlns:w14="http://schemas.microsoft.com/office/word/2010/wordml" xmlns:w15="http://schemas.microsoft.com/office/word/2012/wordml" xmlns:w16cex="http://schemas.microsoft.com/office/word/2018/wordml/cex" xmlns:w16cid="http://schemas.microsoft.com/office/word/2016/wordml/cid" xmlns:w16="http://schemas.microsoft.com/office/word/2018/wordml" xmlns:w16sdtdh="http://schemas.microsoft.com/office/word/2020/wordml/sdtdatahash" xmlns:w16se="http://schemas.microsoft.com/office/word/2015/wordml/symex" xmlns:wpg="http://schemas.microsoft.com/office/word/2010/wordprocessingGroup" xmlns:wpi="http://schemas.microsoft.com/office/word/2010/wordprocessingInk" xmlns:wne="http://schemas.microsoft.com/office/word/2006/wordml" xmlns:wps="http://schemas.microsoft.com/office/word/2010/wordprocessingShape" mc:Ignorable="w14 w15 w16se w16cid w16 w16cex w16sdtdh wp14">
   <w:abstractNum w:abstractNumId="0" w15:restartNumberingAfterBreak="0">
     <w:nsid w:val="1AC113DD"/>
     <w:multiLevelType w:val="hybridMultilevel"/>
@@ -3270,7 +3394,7 @@
 </file>
 
 <file path=word/styles.xml><?xml version="1.0" encoding="utf-8"?>
-<w:styles xmlns:mc="http://schemas.openxmlformats.org/markup-compatibility/2006" xmlns:r="http://schemas.openxmlformats.org/officeDocument/2006/relationships" xmlns:w="http://schemas.openxmlformats.org/wordprocessingml/2006/main" xmlns:w14="http://schemas.microsoft.com/office/word/2010/wordml" xmlns:w15="http://schemas.microsoft.com/office/word/2012/wordml" xmlns:w16cex="http://schemas.microsoft.com/office/word/2018/wordml/cex" xmlns:w16cid="http://schemas.microsoft.com/office/word/2016/wordml/cid" xmlns:w16="http://schemas.microsoft.com/office/word/2018/wordml" xmlns:w16du="http://schemas.microsoft.com/office/word/2023/wordml/word16du" xmlns:w16sdtdh="http://schemas.microsoft.com/office/word/2020/wordml/sdtdatahash" xmlns:w16sdtfl="http://schemas.microsoft.com/office/word/2024/wordml/sdtformatlock" xmlns:w16se="http://schemas.microsoft.com/office/word/2015/wordml/symex" mc:Ignorable="w14 w15 w16se w16cid w16 w16cex w16sdtdh w16sdtfl w16du">
+<w:styles xmlns:mc="http://schemas.openxmlformats.org/markup-compatibility/2006" xmlns:r="http://schemas.openxmlformats.org/officeDocument/2006/relationships" xmlns:w="http://schemas.openxmlformats.org/wordprocessingml/2006/main" xmlns:w14="http://schemas.microsoft.com/office/word/2010/wordml" xmlns:w15="http://schemas.microsoft.com/office/word/2012/wordml" xmlns:w16cex="http://schemas.microsoft.com/office/word/2018/wordml/cex" xmlns:w16cid="http://schemas.microsoft.com/office/word/2016/wordml/cid" xmlns:w16="http://schemas.microsoft.com/office/word/2018/wordml" xmlns:w16sdtdh="http://schemas.microsoft.com/office/word/2020/wordml/sdtdatahash" xmlns:w16se="http://schemas.microsoft.com/office/word/2015/wordml/symex" mc:Ignorable="w14 w15 w16se w16cid w16 w16cex w16sdtdh">
   <w:docDefaults>
     <w:rPrDefault>
       <w:rPr>
@@ -3664,18 +3788,18 @@
     <w:lsdException w:name="Unresolved Mention" w:semiHidden="1" w:unhideWhenUsed="1"/>
     <w:lsdException w:name="Smart Link" w:semiHidden="1" w:unhideWhenUsed="1"/>
   </w:latentStyles>
-  <w:style w:type="paragraph" w:default="1" w:styleId="Normal">
+  <w:style w:type="paragraph" w:default="1" w:styleId="Normale">
     <w:name w:val="Normal"/>
     <w:qFormat/>
     <w:rsid w:val="00632B06"/>
   </w:style>
-  <w:style w:type="character" w:default="1" w:styleId="DefaultParagraphFont">
+  <w:style w:type="character" w:default="1" w:styleId="Carpredefinitoparagrafo">
     <w:name w:val="Default Paragraph Font"/>
     <w:uiPriority w:val="1"/>
     <w:semiHidden/>
     <w:unhideWhenUsed/>
   </w:style>
-  <w:style w:type="table" w:default="1" w:styleId="TableNormal">
+  <w:style w:type="table" w:default="1" w:styleId="Tabellanormale">
     <w:name w:val="Normal Table"/>
     <w:uiPriority w:val="99"/>
     <w:semiHidden/>
@@ -3690,16 +3814,16 @@
       </w:tblCellMar>
     </w:tblPr>
   </w:style>
-  <w:style w:type="numbering" w:default="1" w:styleId="NoList">
+  <w:style w:type="numbering" w:default="1" w:styleId="Nessunelenco">
     <w:name w:val="No List"/>
     <w:uiPriority w:val="99"/>
     <w:semiHidden/>
     <w:unhideWhenUsed/>
   </w:style>
-  <w:style w:type="paragraph" w:styleId="Header">
+  <w:style w:type="paragraph" w:styleId="Intestazione">
     <w:name w:val="header"/>
-    <w:basedOn w:val="Normal"/>
-    <w:link w:val="HeaderChar"/>
+    <w:basedOn w:val="Normale"/>
+    <w:link w:val="IntestazioneCarattere"/>
     <w:uiPriority w:val="99"/>
     <w:unhideWhenUsed/>
     <w:rsid w:val="00DC1A1A"/>
@@ -3711,17 +3835,17 @@
       <w:spacing w:after="0" w:line="240" w:lineRule="auto"/>
     </w:pPr>
   </w:style>
-  <w:style w:type="character" w:customStyle="1" w:styleId="HeaderChar">
-    <w:name w:val="Header Char"/>
-    <w:basedOn w:val="DefaultParagraphFont"/>
-    <w:link w:val="Header"/>
+  <w:style w:type="character" w:customStyle="1" w:styleId="IntestazioneCarattere">
+    <w:name w:val="Intestazione Carattere"/>
+    <w:basedOn w:val="Carpredefinitoparagrafo"/>
+    <w:link w:val="Intestazione"/>
     <w:uiPriority w:val="99"/>
     <w:rsid w:val="00DC1A1A"/>
   </w:style>
-  <w:style w:type="paragraph" w:styleId="Footer">
+  <w:style w:type="paragraph" w:styleId="Pidipagina">
     <w:name w:val="footer"/>
-    <w:basedOn w:val="Normal"/>
-    <w:link w:val="FooterChar"/>
+    <w:basedOn w:val="Normale"/>
+    <w:link w:val="PidipaginaCarattere"/>
     <w:uiPriority w:val="99"/>
     <w:unhideWhenUsed/>
     <w:rsid w:val="00DC1A1A"/>
@@ -3733,17 +3857,17 @@
       <w:spacing w:after="0" w:line="240" w:lineRule="auto"/>
     </w:pPr>
   </w:style>
-  <w:style w:type="character" w:customStyle="1" w:styleId="FooterChar">
-    <w:name w:val="Footer Char"/>
-    <w:basedOn w:val="DefaultParagraphFont"/>
-    <w:link w:val="Footer"/>
+  <w:style w:type="character" w:customStyle="1" w:styleId="PidipaginaCarattere">
+    <w:name w:val="Piè di pagina Carattere"/>
+    <w:basedOn w:val="Carpredefinitoparagrafo"/>
+    <w:link w:val="Pidipagina"/>
     <w:uiPriority w:val="99"/>
     <w:rsid w:val="00DC1A1A"/>
   </w:style>
-  <w:style w:type="paragraph" w:styleId="BalloonText">
+  <w:style w:type="paragraph" w:styleId="Testofumetto">
     <w:name w:val="Balloon Text"/>
-    <w:basedOn w:val="Normal"/>
-    <w:link w:val="BalloonTextChar"/>
+    <w:basedOn w:val="Normale"/>
+    <w:link w:val="TestofumettoCarattere"/>
     <w:uiPriority w:val="99"/>
     <w:semiHidden/>
     <w:unhideWhenUsed/>
@@ -3757,10 +3881,10 @@
       <w:szCs w:val="16"/>
     </w:rPr>
   </w:style>
-  <w:style w:type="character" w:customStyle="1" w:styleId="BalloonTextChar">
-    <w:name w:val="Balloon Text Char"/>
-    <w:basedOn w:val="DefaultParagraphFont"/>
-    <w:link w:val="BalloonText"/>
+  <w:style w:type="character" w:customStyle="1" w:styleId="TestofumettoCarattere">
+    <w:name w:val="Testo fumetto Carattere"/>
+    <w:basedOn w:val="Carpredefinitoparagrafo"/>
+    <w:link w:val="Testofumetto"/>
     <w:uiPriority w:val="99"/>
     <w:semiHidden/>
     <w:rsid w:val="00DC1A1A"/>
@@ -3770,9 +3894,9 @@
       <w:szCs w:val="16"/>
     </w:rPr>
   </w:style>
-  <w:style w:type="table" w:styleId="TableGrid">
+  <w:style w:type="table" w:styleId="Grigliatabella">
     <w:name w:val="Table Grid"/>
-    <w:basedOn w:val="TableNormal"/>
+    <w:basedOn w:val="Tabellanormale"/>
     <w:uiPriority w:val="59"/>
     <w:rsid w:val="000B56F7"/>
     <w:pPr>
@@ -3789,9 +3913,9 @@
       </w:tblBorders>
     </w:tblPr>
   </w:style>
-  <w:style w:type="table" w:styleId="LightList">
+  <w:style w:type="table" w:styleId="Elencochiaro">
     <w:name w:val="Light List"/>
-    <w:basedOn w:val="TableNormal"/>
+    <w:basedOn w:val="Tabellanormale"/>
     <w:uiPriority w:val="61"/>
     <w:rsid w:val="00F77875"/>
     <w:pPr>
@@ -3874,7 +3998,7 @@
       </w:tcPr>
     </w:tblStylePr>
   </w:style>
-  <w:style w:type="paragraph" w:styleId="NoSpacing">
+  <w:style w:type="paragraph" w:styleId="Nessunaspaziatura">
     <w:name w:val="No Spacing"/>
     <w:uiPriority w:val="1"/>
     <w:qFormat/>
@@ -3883,11 +4007,11 @@
       <w:spacing w:after="0" w:line="240" w:lineRule="auto"/>
     </w:pPr>
   </w:style>
-  <w:style w:type="paragraph" w:styleId="Title">
+  <w:style w:type="paragraph" w:styleId="Titolo">
     <w:name w:val="Title"/>
-    <w:basedOn w:val="Normal"/>
-    <w:next w:val="Normal"/>
-    <w:link w:val="TitleChar"/>
+    <w:basedOn w:val="Normale"/>
+    <w:next w:val="Normale"/>
+    <w:link w:val="TitoloCarattere"/>
     <w:uiPriority w:val="10"/>
     <w:qFormat/>
     <w:rsid w:val="004A4DE3"/>
@@ -3907,10 +4031,10 @@
       <w:szCs w:val="52"/>
     </w:rPr>
   </w:style>
-  <w:style w:type="character" w:customStyle="1" w:styleId="TitleChar">
-    <w:name w:val="Title Char"/>
-    <w:basedOn w:val="DefaultParagraphFont"/>
-    <w:link w:val="Title"/>
+  <w:style w:type="character" w:customStyle="1" w:styleId="TitoloCarattere">
+    <w:name w:val="Titolo Carattere"/>
+    <w:basedOn w:val="Carpredefinitoparagrafo"/>
+    <w:link w:val="Titolo"/>
     <w:uiPriority w:val="10"/>
     <w:rsid w:val="004A4DE3"/>
     <w:rPr>
@@ -3922,9 +4046,9 @@
       <w:szCs w:val="52"/>
     </w:rPr>
   </w:style>
-  <w:style w:type="table" w:styleId="LightShading">
+  <w:style w:type="table" w:styleId="Sfondochiaro">
     <w:name w:val="Light Shading"/>
-    <w:basedOn w:val="TableNormal"/>
+    <w:basedOn w:val="Tabellanormale"/>
     <w:uiPriority w:val="60"/>
     <w:rsid w:val="004E0D35"/>
     <w:pPr>
@@ -4018,9 +4142,9 @@
       </w:tcPr>
     </w:tblStylePr>
   </w:style>
-  <w:style w:type="character" w:styleId="Hyperlink">
+  <w:style w:type="character" w:styleId="Collegamentoipertestuale">
     <w:name w:val="Hyperlink"/>
-    <w:basedOn w:val="DefaultParagraphFont"/>
+    <w:basedOn w:val="Carpredefinitoparagrafo"/>
     <w:uiPriority w:val="99"/>
     <w:unhideWhenUsed/>
     <w:rsid w:val="00653AB1"/>
@@ -4029,9 +4153,9 @@
       <w:u w:val="single"/>
     </w:rPr>
   </w:style>
-  <w:style w:type="paragraph" w:styleId="ListParagraph">
+  <w:style w:type="paragraph" w:styleId="Paragrafoelenco">
     <w:name w:val="List Paragraph"/>
-    <w:basedOn w:val="Normal"/>
+    <w:basedOn w:val="Normale"/>
     <w:uiPriority w:val="34"/>
     <w:qFormat/>
     <w:rsid w:val="002A2BF5"/>
@@ -4042,7 +4166,7 @@
   </w:style>
   <w:style w:type="paragraph" w:customStyle="1" w:styleId="CODE">
     <w:name w:val="CODE"/>
-    <w:basedOn w:val="NoSpacing"/>
+    <w:basedOn w:val="Nessunaspaziatura"/>
     <w:qFormat/>
     <w:rsid w:val="002D1431"/>
     <w:pPr>
@@ -4058,13 +4182,13 @@
   </w:style>
   <w:style w:type="character" w:customStyle="1" w:styleId="apple-converted-space">
     <w:name w:val="apple-converted-space"/>
-    <w:basedOn w:val="DefaultParagraphFont"/>
+    <w:basedOn w:val="Carpredefinitoparagrafo"/>
     <w:rsid w:val="002A0284"/>
   </w:style>
-  <w:style w:type="paragraph" w:styleId="HTMLPreformatted">
+  <w:style w:type="paragraph" w:styleId="PreformattatoHTML">
     <w:name w:val="HTML Preformatted"/>
-    <w:basedOn w:val="Normal"/>
-    <w:link w:val="HTMLPreformattedChar"/>
+    <w:basedOn w:val="Normale"/>
+    <w:link w:val="PreformattatoHTMLCarattere"/>
     <w:uiPriority w:val="99"/>
     <w:semiHidden/>
     <w:unhideWhenUsed/>
@@ -4097,10 +4221,10 @@
       <w:lang w:eastAsia="it-CH"/>
     </w:rPr>
   </w:style>
-  <w:style w:type="character" w:customStyle="1" w:styleId="HTMLPreformattedChar">
-    <w:name w:val="HTML Preformatted Char"/>
-    <w:basedOn w:val="DefaultParagraphFont"/>
-    <w:link w:val="HTMLPreformatted"/>
+  <w:style w:type="character" w:customStyle="1" w:styleId="PreformattatoHTMLCarattere">
+    <w:name w:val="Preformattato HTML Carattere"/>
+    <w:basedOn w:val="Carpredefinitoparagrafo"/>
+    <w:link w:val="PreformattatoHTML"/>
     <w:uiPriority w:val="99"/>
     <w:semiHidden/>
     <w:rsid w:val="00650038"/>
@@ -4111,9 +4235,9 @@
       <w:lang w:eastAsia="it-CH"/>
     </w:rPr>
   </w:style>
-  <w:style w:type="table" w:styleId="GridTable1Light-Accent1">
+  <w:style w:type="table" w:styleId="Tabellagriglia1chiara-colore1">
     <w:name w:val="Grid Table 1 Light Accent 1"/>
-    <w:basedOn w:val="TableNormal"/>
+    <w:basedOn w:val="Tabellanormale"/>
     <w:uiPriority w:val="46"/>
     <w:rsid w:val="00DE1583"/>
     <w:pPr>
@@ -4172,7 +4296,7 @@
 </file>
 
 <file path=word/glossary/document.xml><?xml version="1.0" encoding="utf-8"?>
-<w:glossaryDocument xmlns:wpc="http://schemas.microsoft.com/office/word/2010/wordprocessingCanvas" xmlns:cx="http://schemas.microsoft.com/office/drawing/2014/chartex" xmlns:cx1="http://schemas.microsoft.com/office/drawing/2015/9/8/chartex" xmlns:cx2="http://schemas.microsoft.com/office/drawing/2015/10/21/chartex" xmlns:cx3="http://schemas.microsoft.com/office/drawing/2016/5/9/chartex" xmlns:cx4="http://schemas.microsoft.com/office/drawing/2016/5/10/chartex" xmlns:cx5="http://schemas.microsoft.com/office/drawing/2016/5/11/chartex" xmlns:cx6="http://schemas.microsoft.com/office/drawing/2016/5/12/chartex" xmlns:cx7="http://schemas.microsoft.com/office/drawing/2016/5/13/chartex" xmlns:cx8="http://schemas.microsoft.com/office/drawing/2016/5/14/chartex" xmlns:mc="http://schemas.openxmlformats.org/markup-compatibility/2006" xmlns:aink="http://schemas.microsoft.com/office/drawing/2016/ink" xmlns:am3d="http://schemas.microsoft.com/office/drawing/2017/model3d" xmlns:o="urn:schemas-microsoft-com:office:office" xmlns:oel="http://schemas.microsoft.com/office/2019/extlst" xmlns:r="http://schemas.openxmlformats.org/officeDocument/2006/relationships" xmlns:m="http://schemas.openxmlformats.org/officeDocument/2006/math" xmlns:v="urn:schemas-microsoft-com:vml" xmlns:wp14="http://schemas.microsoft.com/office/word/2010/wordprocessingDrawing" xmlns:wp="http://schemas.openxmlformats.org/drawingml/2006/wordprocessingDrawing" xmlns:w10="urn:schemas-microsoft-com:office:word" xmlns:w="http://schemas.openxmlformats.org/wordprocessingml/2006/main" xmlns:w14="http://schemas.microsoft.com/office/word/2010/wordml" xmlns:w15="http://schemas.microsoft.com/office/word/2012/wordml" xmlns:w16cex="http://schemas.microsoft.com/office/word/2018/wordml/cex" xmlns:w16cid="http://schemas.microsoft.com/office/word/2016/wordml/cid" xmlns:w16="http://schemas.microsoft.com/office/word/2018/wordml" xmlns:w16du="http://schemas.microsoft.com/office/word/2023/wordml/word16du" xmlns:w16sdtdh="http://schemas.microsoft.com/office/word/2020/wordml/sdtdatahash" xmlns:w16sdtfl="http://schemas.microsoft.com/office/word/2024/wordml/sdtformatlock" xmlns:w16se="http://schemas.microsoft.com/office/word/2015/wordml/symex" xmlns:wpg="http://schemas.microsoft.com/office/word/2010/wordprocessingGroup" xmlns:wpi="http://schemas.microsoft.com/office/word/2010/wordprocessingInk" xmlns:wne="http://schemas.microsoft.com/office/word/2006/wordml" xmlns:wps="http://schemas.microsoft.com/office/word/2010/wordprocessingShape" mc:Ignorable="w14 w15 w16se w16cid w16 w16cex w16sdtdh w16sdtfl w16du wp14">
+<w:glossaryDocument xmlns:wpc="http://schemas.microsoft.com/office/word/2010/wordprocessingCanvas" xmlns:cx="http://schemas.microsoft.com/office/drawing/2014/chartex" xmlns:cx1="http://schemas.microsoft.com/office/drawing/2015/9/8/chartex" xmlns:cx2="http://schemas.microsoft.com/office/drawing/2015/10/21/chartex" xmlns:cx3="http://schemas.microsoft.com/office/drawing/2016/5/9/chartex" xmlns:cx4="http://schemas.microsoft.com/office/drawing/2016/5/10/chartex" xmlns:cx5="http://schemas.microsoft.com/office/drawing/2016/5/11/chartex" xmlns:cx6="http://schemas.microsoft.com/office/drawing/2016/5/12/chartex" xmlns:cx7="http://schemas.microsoft.com/office/drawing/2016/5/13/chartex" xmlns:cx8="http://schemas.microsoft.com/office/drawing/2016/5/14/chartex" xmlns:mc="http://schemas.openxmlformats.org/markup-compatibility/2006" xmlns:aink="http://schemas.microsoft.com/office/drawing/2016/ink" xmlns:am3d="http://schemas.microsoft.com/office/drawing/2017/model3d" xmlns:o="urn:schemas-microsoft-com:office:office" xmlns:oel="http://schemas.microsoft.com/office/2019/extlst" xmlns:r="http://schemas.openxmlformats.org/officeDocument/2006/relationships" xmlns:m="http://schemas.openxmlformats.org/officeDocument/2006/math" xmlns:v="urn:schemas-microsoft-com:vml" xmlns:wp14="http://schemas.microsoft.com/office/word/2010/wordprocessingDrawing" xmlns:wp="http://schemas.openxmlformats.org/drawingml/2006/wordprocessingDrawing" xmlns:w10="urn:schemas-microsoft-com:office:word" xmlns:w="http://schemas.openxmlformats.org/wordprocessingml/2006/main" xmlns:w14="http://schemas.microsoft.com/office/word/2010/wordml" xmlns:w15="http://schemas.microsoft.com/office/word/2012/wordml" xmlns:w16cex="http://schemas.microsoft.com/office/word/2018/wordml/cex" xmlns:w16cid="http://schemas.microsoft.com/office/word/2016/wordml/cid" xmlns:w16="http://schemas.microsoft.com/office/word/2018/wordml" xmlns:w16sdtdh="http://schemas.microsoft.com/office/word/2020/wordml/sdtdatahash" xmlns:w16se="http://schemas.microsoft.com/office/word/2015/wordml/symex" xmlns:wpg="http://schemas.microsoft.com/office/word/2010/wordprocessingGroup" xmlns:wpi="http://schemas.microsoft.com/office/word/2010/wordprocessingInk" xmlns:wne="http://schemas.microsoft.com/office/word/2006/wordml" xmlns:wps="http://schemas.microsoft.com/office/word/2010/wordprocessingShape" mc:Ignorable="w14 w15 w16se w16cid w16 w16cex w16sdtdh wp14">
   <w:docParts>
     <w:docPart>
       <w:docPartPr>
@@ -4208,7 +4332,7 @@
 </file>
 
 <file path=word/glossary/fontTable.xml><?xml version="1.0" encoding="utf-8"?>
-<w:fonts xmlns:mc="http://schemas.openxmlformats.org/markup-compatibility/2006" xmlns:r="http://schemas.openxmlformats.org/officeDocument/2006/relationships" xmlns:w="http://schemas.openxmlformats.org/wordprocessingml/2006/main" xmlns:w14="http://schemas.microsoft.com/office/word/2010/wordml" xmlns:w15="http://schemas.microsoft.com/office/word/2012/wordml" xmlns:w16cex="http://schemas.microsoft.com/office/word/2018/wordml/cex" xmlns:w16cid="http://schemas.microsoft.com/office/word/2016/wordml/cid" xmlns:w16="http://schemas.microsoft.com/office/word/2018/wordml" xmlns:w16du="http://schemas.microsoft.com/office/word/2023/wordml/word16du" xmlns:w16sdtdh="http://schemas.microsoft.com/office/word/2020/wordml/sdtdatahash" xmlns:w16sdtfl="http://schemas.microsoft.com/office/word/2024/wordml/sdtformatlock" xmlns:w16se="http://schemas.microsoft.com/office/word/2015/wordml/symex" mc:Ignorable="w14 w15 w16se w16cid w16 w16cex w16sdtdh w16sdtfl w16du">
+<w:fonts xmlns:mc="http://schemas.openxmlformats.org/markup-compatibility/2006" xmlns:r="http://schemas.openxmlformats.org/officeDocument/2006/relationships" xmlns:w="http://schemas.openxmlformats.org/wordprocessingml/2006/main" xmlns:w14="http://schemas.microsoft.com/office/word/2010/wordml" xmlns:w15="http://schemas.microsoft.com/office/word/2012/wordml" xmlns:w16cex="http://schemas.microsoft.com/office/word/2018/wordml/cex" xmlns:w16cid="http://schemas.microsoft.com/office/word/2016/wordml/cid" xmlns:w16="http://schemas.microsoft.com/office/word/2018/wordml" xmlns:w16sdtdh="http://schemas.microsoft.com/office/word/2020/wordml/sdtdatahash" xmlns:w16se="http://schemas.microsoft.com/office/word/2015/wordml/symex" mc:Ignorable="w14 w15 w16se w16cid w16 w16cex w16sdtdh">
   <w:font w:name="Calibri">
     <w:panose1 w:val="020F0502020204030204"/>
     <w:charset w:val="00"/>
@@ -4281,7 +4405,7 @@
 </file>
 
 <file path=word/glossary/settings.xml><?xml version="1.0" encoding="utf-8"?>
-<w:settings xmlns:mc="http://schemas.openxmlformats.org/markup-compatibility/2006" xmlns:o="urn:schemas-microsoft-com:office:office" xmlns:r="http://schemas.openxmlformats.org/officeDocument/2006/relationships" xmlns:m="http://schemas.openxmlformats.org/officeDocument/2006/math" xmlns:v="urn:schemas-microsoft-com:vml" xmlns:w10="urn:schemas-microsoft-com:office:word" xmlns:w="http://schemas.openxmlformats.org/wordprocessingml/2006/main" xmlns:w14="http://schemas.microsoft.com/office/word/2010/wordml" xmlns:w15="http://schemas.microsoft.com/office/word/2012/wordml" xmlns:w16cex="http://schemas.microsoft.com/office/word/2018/wordml/cex" xmlns:w16cid="http://schemas.microsoft.com/office/word/2016/wordml/cid" xmlns:w16="http://schemas.microsoft.com/office/word/2018/wordml" xmlns:w16du="http://schemas.microsoft.com/office/word/2023/wordml/word16du" xmlns:w16sdtdh="http://schemas.microsoft.com/office/word/2020/wordml/sdtdatahash" xmlns:w16sdtfl="http://schemas.microsoft.com/office/word/2024/wordml/sdtformatlock" xmlns:w16se="http://schemas.microsoft.com/office/word/2015/wordml/symex" xmlns:sl="http://schemas.openxmlformats.org/schemaLibrary/2006/main" mc:Ignorable="w14 w15 w16se w16cid w16 w16cex w16sdtdh w16sdtfl w16du">
+<w:settings xmlns:mc="http://schemas.openxmlformats.org/markup-compatibility/2006" xmlns:o="urn:schemas-microsoft-com:office:office" xmlns:r="http://schemas.openxmlformats.org/officeDocument/2006/relationships" xmlns:m="http://schemas.openxmlformats.org/officeDocument/2006/math" xmlns:v="urn:schemas-microsoft-com:vml" xmlns:w10="urn:schemas-microsoft-com:office:word" xmlns:w="http://schemas.openxmlformats.org/wordprocessingml/2006/main" xmlns:w14="http://schemas.microsoft.com/office/word/2010/wordml" xmlns:w15="http://schemas.microsoft.com/office/word/2012/wordml" xmlns:w16cex="http://schemas.microsoft.com/office/word/2018/wordml/cex" xmlns:w16cid="http://schemas.microsoft.com/office/word/2016/wordml/cid" xmlns:w16="http://schemas.microsoft.com/office/word/2018/wordml" xmlns:w16sdtdh="http://schemas.microsoft.com/office/word/2020/wordml/sdtdatahash" xmlns:w16se="http://schemas.microsoft.com/office/word/2015/wordml/symex" xmlns:sl="http://schemas.openxmlformats.org/schemaLibrary/2006/main" mc:Ignorable="w14 w15 w16se w16cid w16 w16cex w16sdtdh">
   <w:view w:val="normal"/>
   <w:defaultTabStop w:val="708"/>
   <w:hyphenationZone w:val="283"/>
@@ -4304,6 +4428,7 @@
     <w:rsid w:val="00081066"/>
     <w:rsid w:val="0009103E"/>
     <w:rsid w:val="00092592"/>
+    <w:rsid w:val="000A087D"/>
     <w:rsid w:val="000B454E"/>
     <w:rsid w:val="000B47BC"/>
     <w:rsid w:val="000E0CC5"/>
@@ -4429,6 +4554,7 @@
     <w:rsid w:val="00DF62F5"/>
     <w:rsid w:val="00E07B40"/>
     <w:rsid w:val="00E13AFB"/>
+    <w:rsid w:val="00E149E2"/>
     <w:rsid w:val="00E316BF"/>
     <w:rsid w:val="00E42975"/>
     <w:rsid w:val="00E65056"/>
@@ -4461,12 +4587,12 @@
   <w:themeFontLang w:val="it-CH"/>
   <w:clrSchemeMapping w:bg1="light1" w:t1="dark1" w:bg2="light2" w:t2="dark2" w:accent1="accent1" w:accent2="accent2" w:accent3="accent3" w:accent4="accent4" w:accent5="accent5" w:accent6="accent6" w:hyperlink="hyperlink" w:followedHyperlink="followedHyperlink"/>
   <w:decimalSymbol w:val="."/>
-  <w:listSeparator w:val=","/>
+  <w:listSeparator w:val=";"/>
 </w:settings>
 </file>
 
 <file path=word/glossary/styles.xml><?xml version="1.0" encoding="utf-8"?>
-<w:styles xmlns:mc="http://schemas.openxmlformats.org/markup-compatibility/2006" xmlns:r="http://schemas.openxmlformats.org/officeDocument/2006/relationships" xmlns:w="http://schemas.openxmlformats.org/wordprocessingml/2006/main" xmlns:w14="http://schemas.microsoft.com/office/word/2010/wordml" xmlns:w15="http://schemas.microsoft.com/office/word/2012/wordml" xmlns:w16cex="http://schemas.microsoft.com/office/word/2018/wordml/cex" xmlns:w16cid="http://schemas.microsoft.com/office/word/2016/wordml/cid" xmlns:w16="http://schemas.microsoft.com/office/word/2018/wordml" xmlns:w16du="http://schemas.microsoft.com/office/word/2023/wordml/word16du" xmlns:w16sdtdh="http://schemas.microsoft.com/office/word/2020/wordml/sdtdatahash" xmlns:w16sdtfl="http://schemas.microsoft.com/office/word/2024/wordml/sdtformatlock" xmlns:w16se="http://schemas.microsoft.com/office/word/2015/wordml/symex" mc:Ignorable="w14 w15 w16se w16cid w16 w16cex w16sdtdh w16sdtfl w16du">
+<w:styles xmlns:mc="http://schemas.openxmlformats.org/markup-compatibility/2006" xmlns:r="http://schemas.openxmlformats.org/officeDocument/2006/relationships" xmlns:w="http://schemas.openxmlformats.org/wordprocessingml/2006/main" xmlns:w14="http://schemas.microsoft.com/office/word/2010/wordml" xmlns:w15="http://schemas.microsoft.com/office/word/2012/wordml" xmlns:w16cex="http://schemas.microsoft.com/office/word/2018/wordml/cex" xmlns:w16cid="http://schemas.microsoft.com/office/word/2016/wordml/cid" xmlns:w16="http://schemas.microsoft.com/office/word/2018/wordml" xmlns:w16sdtdh="http://schemas.microsoft.com/office/word/2020/wordml/sdtdatahash" xmlns:w16se="http://schemas.microsoft.com/office/word/2015/wordml/symex" mc:Ignorable="w14 w15 w16se w16cid w16 w16cex w16sdtdh">
   <w:docDefaults>
     <w:rPrDefault>
       <w:rPr>
@@ -4860,17 +4986,17 @@
     <w:lsdException w:name="Unresolved Mention" w:semiHidden="1" w:unhideWhenUsed="1"/>
     <w:lsdException w:name="Smart Link" w:semiHidden="1" w:unhideWhenUsed="1"/>
   </w:latentStyles>
-  <w:style w:type="paragraph" w:default="1" w:styleId="Normal">
+  <w:style w:type="paragraph" w:default="1" w:styleId="Normale">
     <w:name w:val="Normal"/>
     <w:qFormat/>
   </w:style>
-  <w:style w:type="character" w:default="1" w:styleId="DefaultParagraphFont">
+  <w:style w:type="character" w:default="1" w:styleId="Carpredefinitoparagrafo">
     <w:name w:val="Default Paragraph Font"/>
     <w:uiPriority w:val="1"/>
     <w:semiHidden/>
     <w:unhideWhenUsed/>
   </w:style>
-  <w:style w:type="table" w:default="1" w:styleId="TableNormal">
+  <w:style w:type="table" w:default="1" w:styleId="Tabellanormale">
     <w:name w:val="Normal Table"/>
     <w:uiPriority w:val="99"/>
     <w:semiHidden/>
@@ -4885,7 +5011,7 @@
       </w:tblCellMar>
     </w:tblPr>
   </w:style>
-  <w:style w:type="numbering" w:default="1" w:styleId="NoList">
+  <w:style w:type="numbering" w:default="1" w:styleId="Nessunelenco">
     <w:name w:val="No List"/>
     <w:uiPriority w:val="99"/>
     <w:semiHidden/>
@@ -4902,7 +5028,7 @@
 </file>
 
 <file path=word/glossary/webSettings.xml><?xml version="1.0" encoding="utf-8"?>
-<w:webSettings xmlns:mc="http://schemas.openxmlformats.org/markup-compatibility/2006" xmlns:r="http://schemas.openxmlformats.org/officeDocument/2006/relationships" xmlns:w="http://schemas.openxmlformats.org/wordprocessingml/2006/main" xmlns:w14="http://schemas.microsoft.com/office/word/2010/wordml" xmlns:w15="http://schemas.microsoft.com/office/word/2012/wordml" xmlns:w16cex="http://schemas.microsoft.com/office/word/2018/wordml/cex" xmlns:w16cid="http://schemas.microsoft.com/office/word/2016/wordml/cid" xmlns:w16="http://schemas.microsoft.com/office/word/2018/wordml" xmlns:w16du="http://schemas.microsoft.com/office/word/2023/wordml/word16du" xmlns:w16sdtdh="http://schemas.microsoft.com/office/word/2020/wordml/sdtdatahash" xmlns:w16sdtfl="http://schemas.microsoft.com/office/word/2024/wordml/sdtformatlock" xmlns:w16se="http://schemas.microsoft.com/office/word/2015/wordml/symex" mc:Ignorable="w14 w15 w16se w16cid w16 w16cex w16sdtdh w16sdtfl w16du">
+<w:webSettings xmlns:mc="http://schemas.openxmlformats.org/markup-compatibility/2006" xmlns:r="http://schemas.openxmlformats.org/officeDocument/2006/relationships" xmlns:w="http://schemas.openxmlformats.org/wordprocessingml/2006/main" xmlns:w14="http://schemas.microsoft.com/office/word/2010/wordml" xmlns:w15="http://schemas.microsoft.com/office/word/2012/wordml" xmlns:w16cex="http://schemas.microsoft.com/office/word/2018/wordml/cex" xmlns:w16cid="http://schemas.microsoft.com/office/word/2016/wordml/cid" xmlns:w16="http://schemas.microsoft.com/office/word/2018/wordml" xmlns:w16sdtdh="http://schemas.microsoft.com/office/word/2020/wordml/sdtdatahash" xmlns:w16se="http://schemas.microsoft.com/office/word/2015/wordml/symex" mc:Ignorable="w14 w15 w16se w16cid w16 w16cex w16sdtdh">
   <w:optimizeForBrowser/>
   <w:allowPNG/>
 </w:webSettings>
